--- a/TestCases/Manual/UPG_Edit_Existing_Specimen_Array.docx
+++ b/TestCases/Manual/UPG_Edit_Existing_Specimen_Array.docx
@@ -572,7 +572,27 @@
           <w:sz w:val="20"/>
           <w:szCs w:val="20"/>
         </w:rPr>
-        <w:t>Test_Specimen_Array_Test_147</w:t>
+        <w:t>Test_Specimen_Array_T</w:t>
+      </w:r>
+      <w:r>
+        <w:rPr>
+          <w:rStyle w:val="bluearb"/>
+          <w:rFonts w:ascii="Verdana" w:hAnsi="Verdana"/>
+          <w:i/>
+          <w:sz w:val="20"/>
+          <w:szCs w:val="20"/>
+        </w:rPr>
+        <w:t>ype</w:t>
+      </w:r>
+      <w:r>
+        <w:rPr>
+          <w:rStyle w:val="bluearb"/>
+          <w:rFonts w:ascii="Verdana" w:hAnsi="Verdana"/>
+          <w:i/>
+          <w:sz w:val="20"/>
+          <w:szCs w:val="20"/>
+        </w:rPr>
+        <w:t>_147</w:t>
       </w:r>
       <w:r>
         <w:rPr>
